--- a/比赛信息/设计报告.docx
+++ b/比赛信息/设计报告.docx
@@ -130,6 +130,39 @@
       <w:pPr>
         <w:pStyle w:val="2"/>
         <w:rPr>
+          <w:rFonts w:hint="default"/>
+          <w:b w:val="0"/>
+          <w:bCs w:val="0"/>
+          <w:lang w:val="en-US" w:eastAsia="zh-CN"/>
+        </w:rPr>
+      </w:pPr>
+      <w:r>
+        <w:rPr>
+          <w:rFonts w:hint="eastAsia" w:cs="Times New Roman"/>
+          <w:b/>
+          <w:bCs/>
+          <w:sz w:val="24"/>
+          <w:szCs w:val="24"/>
+          <w:lang w:val="en-US" w:eastAsia="zh-CN"/>
+        </w:rPr>
+        <w:t>关键字：</w:t>
+      </w:r>
+      <w:r>
+        <w:rPr>
+          <w:rFonts w:hint="eastAsia" w:cs="Times New Roman"/>
+          <w:b w:val="0"/>
+          <w:bCs w:val="0"/>
+          <w:sz w:val="24"/>
+          <w:szCs w:val="24"/>
+          <w:lang w:val="en-US" w:eastAsia="zh-CN"/>
+        </w:rPr>
+        <w:t>语音提示、定位服务、物联网、智能盲人拐杖</w:t>
+      </w:r>
+    </w:p>
+    <w:p>
+      <w:pPr>
+        <w:pStyle w:val="2"/>
+        <w:rPr>
           <w:rFonts w:hint="eastAsia"/>
           <w:lang w:val="en-US" w:eastAsia="zh-CN"/>
         </w:rPr>
@@ -207,6 +240,57 @@
           <w:lang w:val="en-US" w:eastAsia="zh-CN"/>
         </w:rPr>
       </w:pPr>
+      <w:r>
+        <w:rPr>
+          <w:rFonts w:hint="default"/>
+          <w:b/>
+          <w:bCs/>
+          <w:lang w:val="en-US" w:eastAsia="zh-CN"/>
+        </w:rPr>
+        <w:t xml:space="preserve">Keyword: </w:t>
+      </w:r>
+      <w:r>
+        <w:rPr>
+          <w:rFonts w:hint="eastAsia"/>
+          <w:lang w:val="en-US" w:eastAsia="zh-CN"/>
+        </w:rPr>
+        <w:t>V</w:t>
+      </w:r>
+      <w:r>
+        <w:rPr>
+          <w:rFonts w:hint="default"/>
+          <w:lang w:val="en-US" w:eastAsia="zh-CN"/>
+        </w:rPr>
+        <w:t xml:space="preserve">oice prompt, </w:t>
+      </w:r>
+      <w:r>
+        <w:rPr>
+          <w:rFonts w:hint="eastAsia"/>
+          <w:lang w:val="en-US" w:eastAsia="zh-CN"/>
+        </w:rPr>
+        <w:t>P</w:t>
+      </w:r>
+      <w:r>
+        <w:rPr>
+          <w:rFonts w:hint="default"/>
+          <w:lang w:val="en-US" w:eastAsia="zh-CN"/>
+        </w:rPr>
+        <w:t xml:space="preserve">ositioning service, Internet of Things, </w:t>
+      </w:r>
+      <w:r>
+        <w:rPr>
+          <w:rFonts w:hint="eastAsia"/>
+          <w:lang w:val="en-US" w:eastAsia="zh-CN"/>
+        </w:rPr>
+        <w:t>I</w:t>
+      </w:r>
+      <w:r>
+        <w:rPr>
+          <w:rFonts w:hint="default"/>
+          <w:lang w:val="en-US" w:eastAsia="zh-CN"/>
+        </w:rPr>
+        <w:t>ntelligent blind crutches</w:t>
+      </w:r>
     </w:p>
     <w:p>
       <w:pPr>
@@ -264,52 +348,27 @@
     </w:p>
     <w:p>
       <w:pPr>
-        <w:pStyle w:val="2"/>
-        <w:rPr>
-          <w:rFonts w:hint="default"/>
-          <w:lang w:val="en-US" w:eastAsia="zh-CN"/>
-        </w:rPr>
-      </w:pPr>
-    </w:p>
-    <w:p>
-      <w:pPr>
-        <w:pStyle w:val="2"/>
-        <w:rPr>
-          <w:rFonts w:hint="default"/>
-          <w:lang w:val="en-US" w:eastAsia="zh-CN"/>
-        </w:rPr>
-      </w:pPr>
-    </w:p>
-    <w:p>
-      <w:pPr>
-        <w:pStyle w:val="2"/>
-        <w:rPr>
-          <w:rFonts w:hint="default"/>
-          <w:lang w:val="en-US" w:eastAsia="zh-CN"/>
-        </w:rPr>
-      </w:pPr>
-      <w:bookmarkStart w:id="0" w:name="_GoBack"/>
-      <w:bookmarkEnd w:id="0"/>
-    </w:p>
-    <w:p>
-      <w:pPr>
-        <w:pStyle w:val="2"/>
-        <w:ind w:left="0" w:leftChars="0" w:firstLine="0" w:firstLineChars="0"/>
-        <w:rPr>
-          <w:rFonts w:hint="default"/>
-          <w:lang w:val="en-US" w:eastAsia="zh-CN"/>
-        </w:rPr>
-      </w:pPr>
-    </w:p>
-    <w:p>
-      <w:pPr>
-        <w:pStyle w:val="2"/>
-        <w:ind w:left="0" w:leftChars="0" w:firstLine="0" w:firstLineChars="0"/>
-        <w:rPr>
-          <w:rFonts w:hint="default"/>
-          <w:lang w:val="en-US" w:eastAsia="zh-CN"/>
-        </w:rPr>
-      </w:pPr>
+        <w:jc w:val="center"/>
+        <w:rPr>
+          <w:rFonts w:hint="eastAsia" w:ascii="Times New Roman" w:hAnsi="Times New Roman" w:eastAsia="宋体" w:cs="Times New Roman"/>
+          <w:b/>
+          <w:bCs/>
+          <w:sz w:val="28"/>
+          <w:szCs w:val="28"/>
+          <w:lang w:val="en-US" w:eastAsia="zh-CN"/>
+        </w:rPr>
+      </w:pPr>
+      <w:r>
+        <w:rPr>
+          <w:rFonts w:hint="eastAsia" w:ascii="Times New Roman" w:hAnsi="Times New Roman" w:eastAsia="宋体" w:cs="Times New Roman"/>
+          <w:b/>
+          <w:bCs/>
+          <w:sz w:val="28"/>
+          <w:szCs w:val="28"/>
+          <w:lang w:val="en-US" w:eastAsia="zh-CN"/>
+        </w:rPr>
+        <w:t>原创性声明</w:t>
+      </w:r>
     </w:p>
     <w:p>
       <w:pPr>
@@ -338,6 +397,92 @@
           <w:lang w:val="en-US" w:eastAsia="zh-CN"/>
         </w:rPr>
       </w:pPr>
+      <w:r>
+        <w:rPr>
+          <w:rFonts w:hint="eastAsia" w:ascii="Times New Roman" w:hAnsi="Times New Roman" w:eastAsia="宋体" w:cs="Times New Roman"/>
+          <w:sz w:val="24"/>
+          <w:szCs w:val="24"/>
+          <w:lang w:val="en-US" w:eastAsia="zh-CN"/>
+        </w:rPr>
+        <w:t>本队郑重声明：所呈的论文，是本队在导师的指导下，独立进行研究所取得的成果。</w:t>
+      </w:r>
+      <w:bookmarkStart w:id="0" w:name="_GoBack"/>
+      <w:bookmarkEnd w:id="0"/>
+    </w:p>
+    <w:p>
+      <w:pPr>
+        <w:pStyle w:val="2"/>
+        <w:rPr>
+          <w:rFonts w:hint="default"/>
+          <w:lang w:val="en-US" w:eastAsia="zh-CN"/>
+        </w:rPr>
+      </w:pPr>
+    </w:p>
+    <w:p>
+      <w:pPr>
+        <w:pStyle w:val="2"/>
+        <w:rPr>
+          <w:rFonts w:hint="default"/>
+          <w:lang w:val="en-US" w:eastAsia="zh-CN"/>
+        </w:rPr>
+      </w:pPr>
+    </w:p>
+    <w:p>
+      <w:pPr>
+        <w:pStyle w:val="2"/>
+        <w:rPr>
+          <w:rFonts w:hint="default"/>
+          <w:lang w:val="en-US" w:eastAsia="zh-CN"/>
+        </w:rPr>
+      </w:pPr>
+    </w:p>
+    <w:p>
+      <w:pPr>
+        <w:pStyle w:val="2"/>
+        <w:ind w:left="0" w:leftChars="0" w:firstLine="0" w:firstLineChars="0"/>
+        <w:rPr>
+          <w:rFonts w:hint="default"/>
+          <w:lang w:val="en-US" w:eastAsia="zh-CN"/>
+        </w:rPr>
+      </w:pPr>
+    </w:p>
+    <w:p>
+      <w:pPr>
+        <w:pStyle w:val="2"/>
+        <w:ind w:left="0" w:leftChars="0" w:firstLine="0" w:firstLineChars="0"/>
+        <w:rPr>
+          <w:rFonts w:hint="default"/>
+          <w:lang w:val="en-US" w:eastAsia="zh-CN"/>
+        </w:rPr>
+      </w:pPr>
+    </w:p>
+    <w:p>
+      <w:pPr>
+        <w:keepNext w:val="0"/>
+        <w:keepLines w:val="0"/>
+        <w:pageBreakBefore w:val="0"/>
+        <w:widowControl w:val="0"/>
+        <w:kinsoku/>
+        <w:wordWrap/>
+        <w:overflowPunct/>
+        <w:topLinePunct w:val="0"/>
+        <w:autoSpaceDE/>
+        <w:autoSpaceDN/>
+        <w:bidi w:val="0"/>
+        <w:adjustRightInd/>
+        <w:snapToGrid/>
+        <w:spacing w:line="240" w:lineRule="auto"/>
+        <w:ind w:right="0" w:rightChars="0" w:firstLine="420" w:firstLineChars="0"/>
+        <w:jc w:val="both"/>
+        <w:textAlignment w:val="auto"/>
+        <w:outlineLvl w:val="9"/>
+        <w:rPr>
+          <w:rFonts w:hint="default" w:ascii="Times New Roman" w:hAnsi="Times New Roman" w:eastAsia="宋体" w:cs="Times New Roman"/>
+          <w:sz w:val="24"/>
+          <w:szCs w:val="24"/>
+          <w:lang w:val="en-US" w:eastAsia="zh-CN"/>
+        </w:rPr>
+      </w:pPr>
     </w:p>
     <w:sectPr>
       <w:footerReference r:id="rId5" w:type="default"/>
@@ -691,7 +836,7 @@
 
 <file path=word/commentsExtended.xml><?xml version="1.0" encoding="utf-8"?>
 <w15:commentsEx xmlns:wpc="http://schemas.microsoft.com/office/word/2010/wordprocessingCanvas" xmlns:mc="http://schemas.openxmlformats.org/markup-compatibility/2006" xmlns:o="urn:schemas-microsoft-com:office:office" xmlns:r="http://schemas.openxmlformats.org/officeDocument/2006/relationships" xmlns:m="http://schemas.openxmlformats.org/officeDocument/2006/math" xmlns:v="urn:schemas-microsoft-com:vml" xmlns:wp14="http://schemas.microsoft.com/office/word/2010/wordprocessingDrawing" xmlns:wp="http://schemas.openxmlformats.org/drawingml/2006/wordprocessingDrawing" xmlns:w="http://schemas.openxmlformats.org/wordprocessingml/2006/main" xmlns:w14="http://schemas.microsoft.com/office/word/2010/wordml" xmlns:w15="http://schemas.microsoft.com/office/word/2012/wordml" xmlns:w10="urn:schemas-microsoft-com:office:word" xmlns:wpg="http://schemas.microsoft.com/office/word/2010/wordprocessingGroup" xmlns:wpi="http://schemas.microsoft.com/office/word/2010/wordprocessingInk" xmlns:wne="http://schemas.microsoft.com/office/word/2006/wordml" xmlns:wps="http://schemas.microsoft.com/office/word/2010/wordprocessingShape" xmlns:wpsCustomData="http://www.wps.cn/officeDocument/2013/wpsCustomData" mc:Ignorable="w14 w15 wp14">
-  <w15:commentEx w15:paraId="4BC2249E" w15:done="0"/>
+  <w15:commentEx w15:paraId="460D4504" w15:done="0"/>
 </w15:commentsEx>
 </file>
 
@@ -737,22 +882,6 @@
                       <a:ln w="6350">
                         <a:noFill/>
                       </a:ln>
-                      <a:extLst>
-                        <a:ext uri="{909E8E84-426E-40DD-AFC4-6F175D3DCCD1}">
-                          <a14:hiddenFill xmlns:a14="http://schemas.microsoft.com/office/drawing/2010/main">
-                            <a:solidFill>
-                              <a:schemeClr val="lt1"/>
-                            </a:solidFill>
-                          </a14:hiddenFill>
-                        </a:ext>
-                        <a:ext uri="{91240B29-F687-4F45-9708-019B960494DF}">
-                          <a14:hiddenLine xmlns:a14="http://schemas.microsoft.com/office/drawing/2010/main" w="6350">
-                            <a:solidFill>
-                              <a:prstClr val="black"/>
-                            </a:solidFill>
-                          </a14:hiddenLine>
-                        </a:ext>
-                      </a:extLst>
                     </wps:spPr>
                     <wps:style>
                       <a:lnRef idx="0">
@@ -803,7 +932,7 @@
         </mc:Choice>
         <mc:Fallback>
           <w:pict>
-            <v:shape id="_x0000_s1026" o:spid="_x0000_s1026" o:spt="202" type="#_x0000_t202" style="position:absolute;left:0pt;margin-top:0pt;height:144pt;width:144pt;mso-position-horizontal:center;mso-position-horizontal-relative:margin;mso-wrap-style:none;z-index:251659264;mso-width-relative:page;mso-height-relative:page;" filled="f" stroked="f" coordsize="21600,21600" o:gfxdata="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">
+            <v:shape id="_x0000_s1026" o:spid="_x0000_s1026" o:spt="202" type="#_x0000_t202" style="position:absolute;left:0pt;margin-top:0pt;height:144pt;width:144pt;mso-position-horizontal:center;mso-position-horizontal-relative:margin;mso-wrap-style:none;z-index:251659264;mso-width-relative:page;mso-height-relative:page;" filled="f" stroked="f" coordsize="21600,21600" o:gfxdata="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">
               <v:fill on="f" focussize="0,0"/>
               <v:stroke on="f" weight="0.5pt"/>
               <v:imagedata o:title=""/>
